--- a/SmartLibrarian_Installation_Guide.docx
+++ b/SmartLibrarian_Installation_Guide.docx
@@ -268,7 +268,7 @@
       <w:r>
         <w:t xml:space="preserve">Paste and save https link into dialogflow fulfillment </w:t>
       </w:r>
-      <w:hyperlink r:id="rId7" w:history="1">
+      <w:hyperlink r:id="rId7" w:anchor="/agent/librarian-qusu/fulfillment" w:history="1">
         <w:r>
           <w:rPr>
             <w:rStyle w:val="Hyperlink"/>
@@ -291,7 +291,13 @@
         </w:numPr>
       </w:pPr>
       <w:r>
-        <w:t>Run “start.bat”</w:t>
+        <w:t>Run “</w:t>
+      </w:r>
+      <w:r>
+        <w:t>run</w:t>
+      </w:r>
+      <w:r>
+        <w:t>.bat”</w:t>
       </w:r>
     </w:p>
     <w:p>

--- a/SmartLibrarian_Installation_Guide.docx
+++ b/SmartLibrarian_Installation_Guide.docx
@@ -1,6 +1,6 @@
 
 <file path=word/document.xml><?xml version="1.0" encoding="utf-8"?>
-<w:document xmlns:wpc="http://schemas.microsoft.com/office/word/2010/wordprocessingCanvas" xmlns:cx="http://schemas.microsoft.com/office/drawing/2014/chartex" xmlns:cx1="http://schemas.microsoft.com/office/drawing/2015/9/8/chartex" xmlns:cx2="http://schemas.microsoft.com/office/drawing/2015/10/21/chartex" xmlns:cx3="http://schemas.microsoft.com/office/drawing/2016/5/9/chartex" xmlns:cx4="http://schemas.microsoft.com/office/drawing/2016/5/10/chartex" xmlns:cx5="http://schemas.microsoft.com/office/drawing/2016/5/11/chartex" xmlns:cx6="http://schemas.microsoft.com/office/drawing/2016/5/12/chartex" xmlns:cx7="http://schemas.microsoft.com/office/drawing/2016/5/13/chartex" xmlns:cx8="http://schemas.microsoft.com/office/drawing/2016/5/14/chartex" xmlns:mc="http://schemas.openxmlformats.org/markup-compatibility/2006" xmlns:aink="http://schemas.microsoft.com/office/drawing/2016/ink" xmlns:am3d="http://schemas.microsoft.com/office/drawing/2017/model3d" xmlns:o="urn:schemas-microsoft-com:office:office" xmlns:r="http://schemas.openxmlformats.org/officeDocument/2006/relationships" xmlns:m="http://schemas.openxmlformats.org/officeDocument/2006/math" xmlns:v="urn:schemas-microsoft-com:vml" xmlns:wp14="http://schemas.microsoft.com/office/word/2010/wordprocessingDrawing" xmlns:wp="http://schemas.openxmlformats.org/drawingml/2006/wordprocessingDrawing" xmlns:w10="urn:schemas-microsoft-com:office:word" xmlns:w="http://schemas.openxmlformats.org/wordprocessingml/2006/main" xmlns:w14="http://schemas.microsoft.com/office/word/2010/wordml" xmlns:w15="http://schemas.microsoft.com/office/word/2012/wordml" xmlns:w16cex="http://schemas.microsoft.com/office/word/2018/wordml/cex" xmlns:w16cid="http://schemas.microsoft.com/office/word/2016/wordml/cid" xmlns:w16="http://schemas.microsoft.com/office/word/2018/wordml" xmlns:w16se="http://schemas.microsoft.com/office/word/2015/wordml/symex" xmlns:wpg="http://schemas.microsoft.com/office/word/2010/wordprocessingGroup" xmlns:wpi="http://schemas.microsoft.com/office/word/2010/wordprocessingInk" xmlns:wne="http://schemas.microsoft.com/office/word/2006/wordml" xmlns:wps="http://schemas.microsoft.com/office/word/2010/wordprocessingShape" mc:Ignorable="w14 w15 w16se w16cid w16 w16cex wp14">
+<w:document xmlns:wpc="http://schemas.microsoft.com/office/word/2010/wordprocessingCanvas" xmlns:cx="http://schemas.microsoft.com/office/drawing/2014/chartex" xmlns:cx1="http://schemas.microsoft.com/office/drawing/2015/9/8/chartex" xmlns:cx2="http://schemas.microsoft.com/office/drawing/2015/10/21/chartex" xmlns:cx3="http://schemas.microsoft.com/office/drawing/2016/5/9/chartex" xmlns:cx4="http://schemas.microsoft.com/office/drawing/2016/5/10/chartex" xmlns:cx5="http://schemas.microsoft.com/office/drawing/2016/5/11/chartex" xmlns:cx6="http://schemas.microsoft.com/office/drawing/2016/5/12/chartex" xmlns:cx7="http://schemas.microsoft.com/office/drawing/2016/5/13/chartex" xmlns:cx8="http://schemas.microsoft.com/office/drawing/2016/5/14/chartex" xmlns:mc="http://schemas.openxmlformats.org/markup-compatibility/2006" xmlns:aink="http://schemas.microsoft.com/office/drawing/2016/ink" xmlns:am3d="http://schemas.microsoft.com/office/drawing/2017/model3d" xmlns:o="urn:schemas-microsoft-com:office:office" xmlns:r="http://schemas.openxmlformats.org/officeDocument/2006/relationships" xmlns:m="http://schemas.openxmlformats.org/officeDocument/2006/math" xmlns:v="urn:schemas-microsoft-com:vml" xmlns:wp14="http://schemas.microsoft.com/office/word/2010/wordprocessingDrawing" xmlns:wp="http://schemas.openxmlformats.org/drawingml/2006/wordprocessingDrawing" xmlns:w10="urn:schemas-microsoft-com:office:word" xmlns:w="http://schemas.openxmlformats.org/wordprocessingml/2006/main" xmlns:w14="http://schemas.microsoft.com/office/word/2010/wordml" xmlns:w15="http://schemas.microsoft.com/office/word/2012/wordml" xmlns:w16cex="http://schemas.microsoft.com/office/word/2018/wordml/cex" xmlns:w16cid="http://schemas.microsoft.com/office/word/2016/wordml/cid" xmlns:w16="http://schemas.microsoft.com/office/word/2018/wordml" xmlns:w16sdtdh="http://schemas.microsoft.com/office/word/2020/wordml/sdtdatahash" xmlns:w16se="http://schemas.microsoft.com/office/word/2015/wordml/symex" xmlns:wpg="http://schemas.microsoft.com/office/word/2010/wordprocessingGroup" xmlns:wpi="http://schemas.microsoft.com/office/word/2010/wordprocessingInk" xmlns:wne="http://schemas.microsoft.com/office/word/2006/wordml" xmlns:wps="http://schemas.microsoft.com/office/word/2010/wordprocessingShape" mc:Ignorable="w14 w15 w16se w16cid w16 w16cex w16sdtdh wp14">
   <w:body>
     <w:p>
       <w:r>
@@ -16,7 +16,15 @@
         </w:numPr>
       </w:pPr>
       <w:r>
-        <w:t>Clone Github repository to location of choice</w:t>
+        <w:t xml:space="preserve">Clone </w:t>
+      </w:r>
+      <w:proofErr w:type="spellStart"/>
+      <w:r>
+        <w:t>Github</w:t>
+      </w:r>
+      <w:proofErr w:type="spellEnd"/>
+      <w:r>
+        <w:t xml:space="preserve"> repository to location of choice</w:t>
       </w:r>
     </w:p>
     <w:p>
@@ -97,13 +105,21 @@
         </w:numPr>
       </w:pPr>
       <w:r>
-        <w:t xml:space="preserve">Place </w:t>
+        <w:t xml:space="preserve">Extract(unzip) and place </w:t>
       </w:r>
       <w:r>
         <w:t>GoogleNews-vectors-negative300.bin</w:t>
       </w:r>
       <w:r>
-        <w:t xml:space="preserve"> into “DialogFlow” folder</w:t>
+        <w:t xml:space="preserve"> into “</w:t>
+      </w:r>
+      <w:proofErr w:type="spellStart"/>
+      <w:r>
+        <w:t>DialogFlow</w:t>
+      </w:r>
+      <w:proofErr w:type="spellEnd"/>
+      <w:r>
+        <w:t>” folder</w:t>
       </w:r>
     </w:p>
     <w:p>
@@ -154,8 +170,21 @@
         </w:numPr>
       </w:pPr>
       <w:r>
-        <w:t>If using own account and not the credentials provided, will need to import SmartLibrarian agent through the zip file provided in Github</w:t>
-      </w:r>
+        <w:t xml:space="preserve">If using own account and not the credentials provided, will need to import </w:t>
+      </w:r>
+      <w:proofErr w:type="spellStart"/>
+      <w:r>
+        <w:t>SmartLibrarian</w:t>
+      </w:r>
+      <w:proofErr w:type="spellEnd"/>
+      <w:r>
+        <w:t xml:space="preserve"> agent through the zip file provided in </w:t>
+      </w:r>
+      <w:proofErr w:type="spellStart"/>
+      <w:r>
+        <w:t>Github</w:t>
+      </w:r>
+      <w:proofErr w:type="spellEnd"/>
       <w:r>
         <w:t>. If test is to be done on Google Assistant, i</w:t>
       </w:r>
@@ -179,8 +208,13 @@
       <w:pPr>
         <w:pStyle w:val="ListParagraph"/>
       </w:pPr>
-      <w:r>
-        <w:t xml:space="preserve">DialogFlow link: </w:t>
+      <w:proofErr w:type="spellStart"/>
+      <w:r>
+        <w:t>DialogFlow</w:t>
+      </w:r>
+      <w:proofErr w:type="spellEnd"/>
+      <w:r>
+        <w:t xml:space="preserve"> link: </w:t>
       </w:r>
       <w:hyperlink r:id="rId6" w:history="1">
         <w:r>
@@ -207,7 +241,15 @@
         <w:t xml:space="preserve">the </w:t>
       </w:r>
       <w:r>
-        <w:t>provided credentials, all setup in dialogflow is done</w:t>
+        <w:t xml:space="preserve">provided credentials, all setup in </w:t>
+      </w:r>
+      <w:proofErr w:type="spellStart"/>
+      <w:r>
+        <w:t>dialogflow</w:t>
+      </w:r>
+      <w:proofErr w:type="spellEnd"/>
+      <w:r>
+        <w:t xml:space="preserve"> is done</w:t>
       </w:r>
       <w:r>
         <w:t>, including Google Assistant integration</w:t>
@@ -227,7 +269,23 @@
         </w:numPr>
       </w:pPr>
       <w:r>
-        <w:t>Log in to gmail account using tagui browser which is used to send the NLB email</w:t>
+        <w:t xml:space="preserve">Log in to </w:t>
+      </w:r>
+      <w:proofErr w:type="spellStart"/>
+      <w:r>
+        <w:t>gmail</w:t>
+      </w:r>
+      <w:proofErr w:type="spellEnd"/>
+      <w:r>
+        <w:t xml:space="preserve"> account using </w:t>
+      </w:r>
+      <w:proofErr w:type="spellStart"/>
+      <w:r>
+        <w:t>tagui</w:t>
+      </w:r>
+      <w:proofErr w:type="spellEnd"/>
+      <w:r>
+        <w:t xml:space="preserve"> browser which is used to send the NLB email</w:t>
       </w:r>
     </w:p>
     <w:p>
@@ -266,7 +324,23 @@
         </w:numPr>
       </w:pPr>
       <w:r>
-        <w:t xml:space="preserve">Paste and save https link into dialogflow fulfillment </w:t>
+        <w:t xml:space="preserve">Paste and save https link into </w:t>
+      </w:r>
+      <w:proofErr w:type="spellStart"/>
+      <w:r>
+        <w:t>dialogflow</w:t>
+      </w:r>
+      <w:proofErr w:type="spellEnd"/>
+      <w:r>
+        <w:t xml:space="preserve"> </w:t>
+      </w:r>
+      <w:proofErr w:type="spellStart"/>
+      <w:r>
+        <w:t>fulfillment</w:t>
+      </w:r>
+      <w:proofErr w:type="spellEnd"/>
+      <w:r>
+        <w:t xml:space="preserve"> </w:t>
       </w:r>
       <w:hyperlink r:id="rId7" w:anchor="/agent/librarian-qusu/fulfillment" w:history="1">
         <w:r>
@@ -328,8 +402,13 @@
           <w:numId w:val="2"/>
         </w:numPr>
       </w:pPr>
-      <w:r>
-        <w:t>SmartLibrarian is ready for use!</w:t>
+      <w:proofErr w:type="spellStart"/>
+      <w:r>
+        <w:t>SmartLibrarian</w:t>
+      </w:r>
+      <w:proofErr w:type="spellEnd"/>
+      <w:r>
+        <w:t xml:space="preserve"> is ready for use!</w:t>
       </w:r>
     </w:p>
     <w:p>
@@ -353,7 +432,15 @@
         <w:t xml:space="preserve">[Test Platform] </w:t>
       </w:r>
       <w:r>
-        <w:t xml:space="preserve">Try it out using DialogFlow test console or, download Google Assistant </w:t>
+        <w:t xml:space="preserve">Try it out using </w:t>
+      </w:r>
+      <w:proofErr w:type="spellStart"/>
+      <w:r>
+        <w:t>DialogFlow</w:t>
+      </w:r>
+      <w:proofErr w:type="spellEnd"/>
+      <w:r>
+        <w:t xml:space="preserve"> test console or, download Google Assistant </w:t>
       </w:r>
       <w:r>
         <w:t>on your device, log in using respective credentials, and initialize the agent by typing/saying “Talk to Smart Librarian”</w:t>
@@ -380,7 +467,23 @@
         <w:t xml:space="preserve">[Email Recipient] </w:t>
       </w:r>
       <w:r>
-        <w:t>By default, email recipient is set to the gmail account that is logged in. To change the email recipient of the results of the NLB search, go to “DialogFlow” folder and add in the email address in “email_recipient.txt”</w:t>
+        <w:t xml:space="preserve">By default, email recipient is set to the </w:t>
+      </w:r>
+      <w:proofErr w:type="spellStart"/>
+      <w:r>
+        <w:t>gmail</w:t>
+      </w:r>
+      <w:proofErr w:type="spellEnd"/>
+      <w:r>
+        <w:t xml:space="preserve"> account that is logged in. To change the email recipient of the results of the NLB search, go to “</w:t>
+      </w:r>
+      <w:proofErr w:type="spellStart"/>
+      <w:r>
+        <w:t>DialogFlow</w:t>
+      </w:r>
+      <w:proofErr w:type="spellEnd"/>
+      <w:r>
+        <w:t>” folder and add in the email address in “email_recipient.txt”</w:t>
       </w:r>
     </w:p>
     <w:p>
@@ -399,7 +502,7 @@
 </file>
 
 <file path=word/numbering.xml><?xml version="1.0" encoding="utf-8"?>
-<w:numbering xmlns:wpc="http://schemas.microsoft.com/office/word/2010/wordprocessingCanvas" xmlns:cx="http://schemas.microsoft.com/office/drawing/2014/chartex" xmlns:cx1="http://schemas.microsoft.com/office/drawing/2015/9/8/chartex" xmlns:cx2="http://schemas.microsoft.com/office/drawing/2015/10/21/chartex" xmlns:cx3="http://schemas.microsoft.com/office/drawing/2016/5/9/chartex" xmlns:cx4="http://schemas.microsoft.com/office/drawing/2016/5/10/chartex" xmlns:cx5="http://schemas.microsoft.com/office/drawing/2016/5/11/chartex" xmlns:cx6="http://schemas.microsoft.com/office/drawing/2016/5/12/chartex" xmlns:cx7="http://schemas.microsoft.com/office/drawing/2016/5/13/chartex" xmlns:cx8="http://schemas.microsoft.com/office/drawing/2016/5/14/chartex" xmlns:mc="http://schemas.openxmlformats.org/markup-compatibility/2006" xmlns:aink="http://schemas.microsoft.com/office/drawing/2016/ink" xmlns:am3d="http://schemas.microsoft.com/office/drawing/2017/model3d" xmlns:o="urn:schemas-microsoft-com:office:office" xmlns:r="http://schemas.openxmlformats.org/officeDocument/2006/relationships" xmlns:m="http://schemas.openxmlformats.org/officeDocument/2006/math" xmlns:v="urn:schemas-microsoft-com:vml" xmlns:wp14="http://schemas.microsoft.com/office/word/2010/wordprocessingDrawing" xmlns:wp="http://schemas.openxmlformats.org/drawingml/2006/wordprocessingDrawing" xmlns:w10="urn:schemas-microsoft-com:office:word" xmlns:w="http://schemas.openxmlformats.org/wordprocessingml/2006/main" xmlns:w14="http://schemas.microsoft.com/office/word/2010/wordml" xmlns:w15="http://schemas.microsoft.com/office/word/2012/wordml" xmlns:w16cex="http://schemas.microsoft.com/office/word/2018/wordml/cex" xmlns:w16cid="http://schemas.microsoft.com/office/word/2016/wordml/cid" xmlns:w16="http://schemas.microsoft.com/office/word/2018/wordml" xmlns:w16se="http://schemas.microsoft.com/office/word/2015/wordml/symex" xmlns:wpg="http://schemas.microsoft.com/office/word/2010/wordprocessingGroup" xmlns:wpi="http://schemas.microsoft.com/office/word/2010/wordprocessingInk" xmlns:wne="http://schemas.microsoft.com/office/word/2006/wordml" xmlns:wps="http://schemas.microsoft.com/office/word/2010/wordprocessingShape" mc:Ignorable="w14 w15 w16se w16cid w16 w16cex wp14">
+<w:numbering xmlns:wpc="http://schemas.microsoft.com/office/word/2010/wordprocessingCanvas" xmlns:cx="http://schemas.microsoft.com/office/drawing/2014/chartex" xmlns:cx1="http://schemas.microsoft.com/office/drawing/2015/9/8/chartex" xmlns:cx2="http://schemas.microsoft.com/office/drawing/2015/10/21/chartex" xmlns:cx3="http://schemas.microsoft.com/office/drawing/2016/5/9/chartex" xmlns:cx4="http://schemas.microsoft.com/office/drawing/2016/5/10/chartex" xmlns:cx5="http://schemas.microsoft.com/office/drawing/2016/5/11/chartex" xmlns:cx6="http://schemas.microsoft.com/office/drawing/2016/5/12/chartex" xmlns:cx7="http://schemas.microsoft.com/office/drawing/2016/5/13/chartex" xmlns:cx8="http://schemas.microsoft.com/office/drawing/2016/5/14/chartex" xmlns:mc="http://schemas.openxmlformats.org/markup-compatibility/2006" xmlns:aink="http://schemas.microsoft.com/office/drawing/2016/ink" xmlns:am3d="http://schemas.microsoft.com/office/drawing/2017/model3d" xmlns:o="urn:schemas-microsoft-com:office:office" xmlns:r="http://schemas.openxmlformats.org/officeDocument/2006/relationships" xmlns:m="http://schemas.openxmlformats.org/officeDocument/2006/math" xmlns:v="urn:schemas-microsoft-com:vml" xmlns:wp14="http://schemas.microsoft.com/office/word/2010/wordprocessingDrawing" xmlns:wp="http://schemas.openxmlformats.org/drawingml/2006/wordprocessingDrawing" xmlns:w10="urn:schemas-microsoft-com:office:word" xmlns:w="http://schemas.openxmlformats.org/wordprocessingml/2006/main" xmlns:w14="http://schemas.microsoft.com/office/word/2010/wordml" xmlns:w15="http://schemas.microsoft.com/office/word/2012/wordml" xmlns:w16cex="http://schemas.microsoft.com/office/word/2018/wordml/cex" xmlns:w16cid="http://schemas.microsoft.com/office/word/2016/wordml/cid" xmlns:w16="http://schemas.microsoft.com/office/word/2018/wordml" xmlns:w16sdtdh="http://schemas.microsoft.com/office/word/2020/wordml/sdtdatahash" xmlns:w16se="http://schemas.microsoft.com/office/word/2015/wordml/symex" xmlns:wpg="http://schemas.microsoft.com/office/word/2010/wordprocessingGroup" xmlns:wpi="http://schemas.microsoft.com/office/word/2010/wordprocessingInk" xmlns:wne="http://schemas.microsoft.com/office/word/2006/wordml" xmlns:wps="http://schemas.microsoft.com/office/word/2010/wordprocessingShape" mc:Ignorable="w14 w15 w16se w16cid w16 w16cex w16sdtdh wp14">
   <w:abstractNum w:abstractNumId="0" w15:restartNumberingAfterBreak="0">
     <w:nsid w:val="169345D6"/>
     <w:multiLevelType w:val="hybridMultilevel"/>
@@ -588,7 +691,7 @@
 </file>
 
 <file path=word/styles.xml><?xml version="1.0" encoding="utf-8"?>
-<w:styles xmlns:mc="http://schemas.openxmlformats.org/markup-compatibility/2006" xmlns:r="http://schemas.openxmlformats.org/officeDocument/2006/relationships" xmlns:w="http://schemas.openxmlformats.org/wordprocessingml/2006/main" xmlns:w14="http://schemas.microsoft.com/office/word/2010/wordml" xmlns:w15="http://schemas.microsoft.com/office/word/2012/wordml" xmlns:w16cex="http://schemas.microsoft.com/office/word/2018/wordml/cex" xmlns:w16cid="http://schemas.microsoft.com/office/word/2016/wordml/cid" xmlns:w16="http://schemas.microsoft.com/office/word/2018/wordml" xmlns:w16se="http://schemas.microsoft.com/office/word/2015/wordml/symex" mc:Ignorable="w14 w15 w16se w16cid w16 w16cex">
+<w:styles xmlns:mc="http://schemas.openxmlformats.org/markup-compatibility/2006" xmlns:r="http://schemas.openxmlformats.org/officeDocument/2006/relationships" xmlns:w="http://schemas.openxmlformats.org/wordprocessingml/2006/main" xmlns:w14="http://schemas.microsoft.com/office/word/2010/wordml" xmlns:w15="http://schemas.microsoft.com/office/word/2012/wordml" xmlns:w16cex="http://schemas.microsoft.com/office/word/2018/wordml/cex" xmlns:w16cid="http://schemas.microsoft.com/office/word/2016/wordml/cid" xmlns:w16="http://schemas.microsoft.com/office/word/2018/wordml" xmlns:w16sdtdh="http://schemas.microsoft.com/office/word/2020/wordml/sdtdatahash" xmlns:w16se="http://schemas.microsoft.com/office/word/2015/wordml/symex" mc:Ignorable="w14 w15 w16se w16cid w16 w16cex w16sdtdh">
   <w:docDefaults>
     <w:rPrDefault>
       <w:rPr>
